--- a/limpias/1320.docx
+++ b/limpias/1320.docx
@@ -1,6 +1,6 @@
 
 <file path=word/document.xml><?xml version="1.0" encoding="utf-8"?>
-<w:document xmlns:ve="http://schemas.openxmlformats.org/markup-compatibility/2006" xmlns:o="urn:schemas-microsoft-com:office:office" xmlns:r="http://schemas.openxmlformats.org/officeDocument/2006/relationships" xmlns:m="http://schemas.openxmlformats.org/officeDocument/2006/math" xmlns:v="urn:schemas-microsoft-com:vml" xmlns:wp="http://schemas.openxmlformats.org/drawingml/2006/wordprocessingDrawing" xmlns:w10="urn:schemas-microsoft-com:office:word" xmlns:w="http://schemas.openxmlformats.org/wordprocessingml/2006/main" xmlns:wne="http://schemas.microsoft.com/office/word/2006/wordml">
+<w:document xmlns:wpc="http://schemas.microsoft.com/office/word/2010/wordprocessingCanvas" xmlns:cx="http://schemas.microsoft.com/office/drawing/2014/chartex" xmlns:mc="http://schemas.openxmlformats.org/markup-compatibility/2006" xmlns:o="urn:schemas-microsoft-com:office:office" xmlns:r="http://schemas.openxmlformats.org/officeDocument/2006/relationships" xmlns:m="http://schemas.openxmlformats.org/officeDocument/2006/math" xmlns:v="urn:schemas-microsoft-com:vml" xmlns:wp14="http://schemas.microsoft.com/office/word/2010/wordprocessingDrawing" xmlns:wp="http://schemas.openxmlformats.org/drawingml/2006/wordprocessingDrawing" xmlns:w10="urn:schemas-microsoft-com:office:word" xmlns:w="http://schemas.openxmlformats.org/wordprocessingml/2006/main" xmlns:w14="http://schemas.microsoft.com/office/word/2010/wordml" xmlns:w15="http://schemas.microsoft.com/office/word/2012/wordml" xmlns:w16se="http://schemas.microsoft.com/office/word/2015/wordml/symex" xmlns:wpg="http://schemas.microsoft.com/office/word/2010/wordprocessingGroup" xmlns:wpi="http://schemas.microsoft.com/office/word/2010/wordprocessingInk" xmlns:wne="http://schemas.microsoft.com/office/word/2006/wordml" xmlns:wps="http://schemas.microsoft.com/office/word/2010/wordprocessingShape" mc:Ignorable="w14 w15 w16se wp14">
   <w:body>
     <w:p>
       <w:pPr>
@@ -23,7 +23,7 @@
     <w:p>
       <w:pPr>
         <w:keepNext/>
-        <w:spacing w:before="60" w:after="180" w:line="240" w:lineRule="auto"/>
+        <w:spacing w:before="480" w:after="180" w:line="240" w:lineRule="auto"/>
         <w:jc w:val="left"/>
         <w:rPr>
           <w:rFonts w:ascii="Book Antiqua" w:hAnsi="Book Antiqua"/>
@@ -43,7 +43,7 @@
     <w:p>
       <w:pPr>
         <w:keepNext/>
-        <w:spacing w:before="60" w:after="60" w:line="240" w:lineRule="auto"/>
+        <w:spacing w:before="240" w:after="60" w:line="240" w:lineRule="auto"/>
         <w:jc w:val="left"/>
         <w:rPr>
           <w:rFonts w:ascii="Book Antiqua" w:hAnsi="Book Antiqua"/>
@@ -57,15 +57,7 @@
           <w:b/>
           <w:sz w:val="24"/>
         </w:rPr>
-        <w:t>VISTO</w:t>
-      </w:r>
-      <w:r>
-        <w:rPr>
-          <w:rFonts w:ascii="Book Antiqua" w:hAnsi="Book Antiqua"/>
-          <w:b/>
-          <w:sz w:val="24"/>
-        </w:rPr>
-        <w:t xml:space="preserve">: </w:t>
+        <w:t>VISTO:</w:t>
       </w:r>
     </w:p>
     <w:p>
@@ -82,13 +74,160 @@
           <w:rFonts w:ascii="Book Antiqua" w:hAnsi="Book Antiqua"/>
           <w:sz w:val="24"/>
         </w:rPr>
-        <w:t>Los Expedientes Nº 3.211-M17-C-03, y Nº 3627-M17-B-03, iniciados por el Ing. Eduardo P. Corbella, como profesional actuante y por la Sra. Laura Aguirre de Bleckwedel; y</w:t>
+        <w:t xml:space="preserve"> </w:t>
+      </w:r>
+      <w:r>
+        <w:rPr>
+          <w:rFonts w:ascii="Book Antiqua" w:hAnsi="Book Antiqua"/>
+          <w:sz w:val="24"/>
+        </w:rPr>
+        <w:t>Los Expedientes N</w:t>
+      </w:r>
+      <w:r>
+        <w:rPr>
+          <w:rFonts w:ascii="Book Antiqua" w:hAnsi="Book Antiqua"/>
+          <w:sz w:val="24"/>
+        </w:rPr>
+        <w:t xml:space="preserve">º </w:t>
+      </w:r>
+      <w:r>
+        <w:rPr>
+          <w:rFonts w:ascii="Book Antiqua" w:hAnsi="Book Antiqua"/>
+          <w:sz w:val="24"/>
+        </w:rPr>
+        <w:t>3</w:t>
+      </w:r>
+      <w:r>
+        <w:rPr>
+          <w:rFonts w:ascii="Book Antiqua" w:hAnsi="Book Antiqua"/>
+          <w:sz w:val="24"/>
+        </w:rPr>
+        <w:t xml:space="preserve">. </w:t>
+      </w:r>
+      <w:r>
+        <w:rPr>
+          <w:rFonts w:ascii="Book Antiqua" w:hAnsi="Book Antiqua"/>
+          <w:sz w:val="24"/>
+        </w:rPr>
+        <w:t>211-M17-C-03</w:t>
+      </w:r>
+      <w:r>
+        <w:rPr>
+          <w:rFonts w:ascii="Book Antiqua" w:hAnsi="Book Antiqua"/>
+          <w:sz w:val="24"/>
+        </w:rPr>
+        <w:t xml:space="preserve">, </w:t>
+      </w:r>
+      <w:r>
+        <w:rPr>
+          <w:rFonts w:ascii="Book Antiqua" w:hAnsi="Book Antiqua"/>
+          <w:sz w:val="24"/>
+        </w:rPr>
+        <w:t>y N</w:t>
+      </w:r>
+      <w:r>
+        <w:rPr>
+          <w:rFonts w:ascii="Book Antiqua" w:hAnsi="Book Antiqua"/>
+          <w:sz w:val="24"/>
+        </w:rPr>
+        <w:t xml:space="preserve">º </w:t>
+      </w:r>
+      <w:r>
+        <w:rPr>
+          <w:rFonts w:ascii="Book Antiqua" w:hAnsi="Book Antiqua"/>
+          <w:sz w:val="24"/>
+        </w:rPr>
+        <w:t>3627-M17-B-03</w:t>
+      </w:r>
+      <w:r>
+        <w:rPr>
+          <w:rFonts w:ascii="Book Antiqua" w:hAnsi="Book Antiqua"/>
+          <w:sz w:val="24"/>
+        </w:rPr>
+        <w:t xml:space="preserve">, </w:t>
+      </w:r>
+      <w:r>
+        <w:rPr>
+          <w:rFonts w:ascii="Book Antiqua" w:hAnsi="Book Antiqua"/>
+          <w:sz w:val="24"/>
+        </w:rPr>
+        <w:t>iniciados por el Ing</w:t>
+      </w:r>
+      <w:r>
+        <w:rPr>
+          <w:rFonts w:ascii="Book Antiqua" w:hAnsi="Book Antiqua"/>
+          <w:sz w:val="24"/>
+        </w:rPr>
+        <w:t xml:space="preserve">. </w:t>
+      </w:r>
+      <w:r>
+        <w:rPr>
+          <w:rFonts w:ascii="Book Antiqua" w:hAnsi="Book Antiqua"/>
+          <w:sz w:val="24"/>
+        </w:rPr>
+        <w:t>Eduardo P</w:t>
+      </w:r>
+      <w:r>
+        <w:rPr>
+          <w:rFonts w:ascii="Book Antiqua" w:hAnsi="Book Antiqua"/>
+          <w:sz w:val="24"/>
+        </w:rPr>
+        <w:t xml:space="preserve">. </w:t>
+      </w:r>
+      <w:r>
+        <w:rPr>
+          <w:rFonts w:ascii="Book Antiqua" w:hAnsi="Book Antiqua"/>
+          <w:sz w:val="24"/>
+        </w:rPr>
+        <w:t>Corbella</w:t>
+      </w:r>
+      <w:r>
+        <w:rPr>
+          <w:rFonts w:ascii="Book Antiqua" w:hAnsi="Book Antiqua"/>
+          <w:sz w:val="24"/>
+        </w:rPr>
+        <w:t xml:space="preserve">, </w:t>
+      </w:r>
+      <w:r>
+        <w:rPr>
+          <w:rFonts w:ascii="Book Antiqua" w:hAnsi="Book Antiqua"/>
+          <w:sz w:val="24"/>
+        </w:rPr>
+        <w:t>como profesional actuante y por la Sra</w:t>
+      </w:r>
+      <w:r>
+        <w:rPr>
+          <w:rFonts w:ascii="Book Antiqua" w:hAnsi="Book Antiqua"/>
+          <w:sz w:val="24"/>
+        </w:rPr>
+        <w:t xml:space="preserve">. </w:t>
+      </w:r>
+      <w:r>
+        <w:rPr>
+          <w:rFonts w:ascii="Book Antiqua" w:hAnsi="Book Antiqua"/>
+          <w:sz w:val="24"/>
+        </w:rPr>
+        <w:t>Laura Aguirre de Bleckwedel</w:t>
+      </w:r>
+      <w:r>
+        <w:rPr>
+          <w:rFonts w:ascii="Book Antiqua" w:hAnsi="Book Antiqua"/>
+          <w:sz w:val="24"/>
+        </w:rPr>
+        <w:t xml:space="preserve">; </w:t>
+      </w:r>
+      <w:r>
+        <w:rPr>
+          <w:rFonts w:ascii="Book Antiqua" w:hAnsi="Book Antiqua"/>
+          <w:sz w:val="24"/>
+        </w:rPr>
+        <w:t>y</w:t>
       </w:r>
     </w:p>
     <w:p>
       <w:pPr>
         <w:keepNext/>
-        <w:spacing w:before="60" w:after="60" w:line="240" w:lineRule="auto"/>
+        <w:spacing w:before="240" w:after="60" w:line="240" w:lineRule="auto"/>
         <w:jc w:val="left"/>
         <w:rPr>
           <w:rFonts w:ascii="Book Antiqua" w:hAnsi="Book Antiqua"/>
@@ -102,15 +241,7 @@
           <w:b/>
           <w:sz w:val="24"/>
         </w:rPr>
-        <w:t>CONSIDERANDO</w:t>
-      </w:r>
-      <w:r>
-        <w:rPr>
-          <w:rFonts w:ascii="Book Antiqua" w:hAnsi="Book Antiqua"/>
-          <w:b/>
-          <w:sz w:val="24"/>
-        </w:rPr>
-        <w:t xml:space="preserve">: </w:t>
+        <w:t>CONSIDERANDO:</w:t>
       </w:r>
     </w:p>
     <w:p>
@@ -127,7 +258,105 @@
           <w:rFonts w:ascii="Book Antiqua" w:hAnsi="Book Antiqua"/>
           <w:sz w:val="24"/>
         </w:rPr>
-        <w:t>Que, se está solicitando vía de excepción para la realización de una modificación parcelaria de los inmuebles Padrones Nº 384.227 y 480.426, croquis a fs. 5 de las actuaciones citadas,</w:t>
+        <w:t xml:space="preserve"> </w:t>
+      </w:r>
+      <w:r>
+        <w:rPr>
+          <w:rFonts w:ascii="Book Antiqua" w:hAnsi="Book Antiqua"/>
+          <w:sz w:val="24"/>
+        </w:rPr>
+        <w:t>Que</w:t>
+      </w:r>
+      <w:r>
+        <w:rPr>
+          <w:rFonts w:ascii="Book Antiqua" w:hAnsi="Book Antiqua"/>
+          <w:sz w:val="24"/>
+        </w:rPr>
+        <w:t xml:space="preserve">, </w:t>
+      </w:r>
+      <w:r>
+        <w:rPr>
+          <w:rFonts w:ascii="Book Antiqua" w:hAnsi="Book Antiqua"/>
+          <w:sz w:val="24"/>
+        </w:rPr>
+        <w:t>se está solicitando vía de excepción para la realización de una modificación parcelaria de los inmuebles Padrones N</w:t>
+      </w:r>
+      <w:r>
+        <w:rPr>
+          <w:rFonts w:ascii="Book Antiqua" w:hAnsi="Book Antiqua"/>
+          <w:sz w:val="24"/>
+        </w:rPr>
+        <w:t xml:space="preserve">º </w:t>
+      </w:r>
+      <w:r>
+        <w:rPr>
+          <w:rFonts w:ascii="Book Antiqua" w:hAnsi="Book Antiqua"/>
+          <w:sz w:val="24"/>
+        </w:rPr>
+        <w:t>384</w:t>
+      </w:r>
+      <w:r>
+        <w:rPr>
+          <w:rFonts w:ascii="Book Antiqua" w:hAnsi="Book Antiqua"/>
+          <w:sz w:val="24"/>
+        </w:rPr>
+        <w:t xml:space="preserve">. </w:t>
+      </w:r>
+      <w:r>
+        <w:rPr>
+          <w:rFonts w:ascii="Book Antiqua" w:hAnsi="Book Antiqua"/>
+          <w:sz w:val="24"/>
+        </w:rPr>
+        <w:t>227 y 480</w:t>
+      </w:r>
+      <w:r>
+        <w:rPr>
+          <w:rFonts w:ascii="Book Antiqua" w:hAnsi="Book Antiqua"/>
+          <w:sz w:val="24"/>
+        </w:rPr>
+        <w:t xml:space="preserve">. </w:t>
+      </w:r>
+      <w:r>
+        <w:rPr>
+          <w:rFonts w:ascii="Book Antiqua" w:hAnsi="Book Antiqua"/>
+          <w:sz w:val="24"/>
+        </w:rPr>
+        <w:t>426</w:t>
+      </w:r>
+      <w:r>
+        <w:rPr>
+          <w:rFonts w:ascii="Book Antiqua" w:hAnsi="Book Antiqua"/>
+          <w:sz w:val="24"/>
+        </w:rPr>
+        <w:t xml:space="preserve">, </w:t>
+      </w:r>
+      <w:r>
+        <w:rPr>
+          <w:rFonts w:ascii="Book Antiqua" w:hAnsi="Book Antiqua"/>
+          <w:sz w:val="24"/>
+        </w:rPr>
+        <w:t>croquis a fs</w:t>
+      </w:r>
+      <w:r>
+        <w:rPr>
+          <w:rFonts w:ascii="Book Antiqua" w:hAnsi="Book Antiqua"/>
+          <w:sz w:val="24"/>
+        </w:rPr>
+        <w:t xml:space="preserve">. </w:t>
+      </w:r>
+      <w:r>
+        <w:rPr>
+          <w:rFonts w:ascii="Book Antiqua" w:hAnsi="Book Antiqua"/>
+          <w:sz w:val="24"/>
+        </w:rPr>
+        <w:t>5 de las actuaciones citadas</w:t>
+      </w:r>
+      <w:r>
+        <w:rPr>
+          <w:rFonts w:ascii="Book Antiqua" w:hAnsi="Book Antiqua"/>
+          <w:sz w:val="24"/>
+        </w:rPr>
+        <w:t xml:space="preserve">, </w:t>
       </w:r>
     </w:p>
     <w:p>
@@ -144,7 +373,126 @@
           <w:rFonts w:ascii="Book Antiqua" w:hAnsi="Book Antiqua"/>
           <w:sz w:val="24"/>
         </w:rPr>
-        <w:t>Que si bien en Ordenanza nº 613/94, Código de Desarrollo Urbano, se prevén en Rango de Parcelamientos, Punto 2.2. 2.2 realizar modificaciones parcelarias similares a la propuesta, pero que en este caso específico existe un excedente en la medida lineal;</w:t>
+        <w:t>Que si bien en Ordenanza n</w:t>
+      </w:r>
+      <w:r>
+        <w:rPr>
+          <w:rFonts w:ascii="Book Antiqua" w:hAnsi="Book Antiqua"/>
+          <w:sz w:val="24"/>
+        </w:rPr>
+        <w:t xml:space="preserve">º </w:t>
+      </w:r>
+      <w:r>
+        <w:rPr>
+          <w:rFonts w:ascii="Book Antiqua" w:hAnsi="Book Antiqua"/>
+          <w:sz w:val="24"/>
+        </w:rPr>
+        <w:t>613/94</w:t>
+      </w:r>
+      <w:r>
+        <w:rPr>
+          <w:rFonts w:ascii="Book Antiqua" w:hAnsi="Book Antiqua"/>
+          <w:sz w:val="24"/>
+        </w:rPr>
+        <w:t xml:space="preserve">, </w:t>
+      </w:r>
+      <w:r>
+        <w:rPr>
+          <w:rFonts w:ascii="Book Antiqua" w:hAnsi="Book Antiqua"/>
+          <w:sz w:val="24"/>
+        </w:rPr>
+        <w:t>Código de Desarrollo Urbano</w:t>
+      </w:r>
+      <w:r>
+        <w:rPr>
+          <w:rFonts w:ascii="Book Antiqua" w:hAnsi="Book Antiqua"/>
+          <w:sz w:val="24"/>
+        </w:rPr>
+        <w:t xml:space="preserve">, </w:t>
+      </w:r>
+      <w:r>
+        <w:rPr>
+          <w:rFonts w:ascii="Book Antiqua" w:hAnsi="Book Antiqua"/>
+          <w:sz w:val="24"/>
+        </w:rPr>
+        <w:t>se prevén en Rango de Parcelamientos</w:t>
+      </w:r>
+      <w:r>
+        <w:rPr>
+          <w:rFonts w:ascii="Book Antiqua" w:hAnsi="Book Antiqua"/>
+          <w:sz w:val="24"/>
+        </w:rPr>
+        <w:t xml:space="preserve">, </w:t>
+      </w:r>
+      <w:r>
+        <w:rPr>
+          <w:rFonts w:ascii="Book Antiqua" w:hAnsi="Book Antiqua"/>
+          <w:sz w:val="24"/>
+        </w:rPr>
+        <w:t>Punto 2</w:t>
+      </w:r>
+      <w:r>
+        <w:rPr>
+          <w:rFonts w:ascii="Book Antiqua" w:hAnsi="Book Antiqua"/>
+          <w:sz w:val="24"/>
+        </w:rPr>
+        <w:t xml:space="preserve">. </w:t>
+      </w:r>
+      <w:r>
+        <w:rPr>
+          <w:rFonts w:ascii="Book Antiqua" w:hAnsi="Book Antiqua"/>
+          <w:sz w:val="24"/>
+        </w:rPr>
+        <w:t>2</w:t>
+      </w:r>
+      <w:r>
+        <w:rPr>
+          <w:rFonts w:ascii="Book Antiqua" w:hAnsi="Book Antiqua"/>
+          <w:sz w:val="24"/>
+        </w:rPr>
+        <w:t xml:space="preserve">. </w:t>
+      </w:r>
+      <w:r>
+        <w:rPr>
+          <w:rFonts w:ascii="Book Antiqua" w:hAnsi="Book Antiqua"/>
+          <w:sz w:val="24"/>
+        </w:rPr>
+        <w:t>2</w:t>
+      </w:r>
+      <w:r>
+        <w:rPr>
+          <w:rFonts w:ascii="Book Antiqua" w:hAnsi="Book Antiqua"/>
+          <w:sz w:val="24"/>
+        </w:rPr>
+        <w:t xml:space="preserve">. </w:t>
+      </w:r>
+      <w:r>
+        <w:rPr>
+          <w:rFonts w:ascii="Book Antiqua" w:hAnsi="Book Antiqua"/>
+          <w:sz w:val="24"/>
+        </w:rPr>
+        <w:t>2 realizar modificaciones parcelarias similares a la propuesta</w:t>
+      </w:r>
+      <w:r>
+        <w:rPr>
+          <w:rFonts w:ascii="Book Antiqua" w:hAnsi="Book Antiqua"/>
+          <w:sz w:val="24"/>
+        </w:rPr>
+        <w:t xml:space="preserve">, </w:t>
+      </w:r>
+      <w:r>
+        <w:rPr>
+          <w:rFonts w:ascii="Book Antiqua" w:hAnsi="Book Antiqua"/>
+          <w:sz w:val="24"/>
+        </w:rPr>
+        <w:t>pero que en este caso específico existe un excedente en la medida lineal</w:t>
+      </w:r>
+      <w:r>
+        <w:rPr>
+          <w:rFonts w:ascii="Book Antiqua" w:hAnsi="Book Antiqua"/>
+          <w:sz w:val="24"/>
+        </w:rPr>
+        <w:t xml:space="preserve">; </w:t>
       </w:r>
     </w:p>
     <w:p>
@@ -161,7 +509,252 @@
           <w:rFonts w:ascii="Book Antiqua" w:hAnsi="Book Antiqua"/>
           <w:sz w:val="24"/>
         </w:rPr>
-        <w:t>Que de los informes emitidos por las áreas Técnicas de la Dirección de Catastro, Edificación y Planeamiento, a fs. 7 y del Sr. Director a fs. 4 vta. se desprende que es viable conceder la vía de excepción solicitada por cuanto la modificación parcelaria que se pretende mejora morfológicamente uno de los inmuebles, Padrón Nº 480.426, y en el caso del terreno esquina, Padrón Nº 384.227 no se modifica sustancialmente su estado actual, teniendo en cuenta que de por sí, las medidas originales no cumplían con las reglamentarias, por lo que no se estaría produciendo una violación al código de Desarrollo Urbano, elevando proyecto de ordenanza a tal fin;</w:t>
+        <w:t>Que de los informes emitidos por las áreas Técnicas de la Dirección de Catastro</w:t>
+      </w:r>
+      <w:r>
+        <w:rPr>
+          <w:rFonts w:ascii="Book Antiqua" w:hAnsi="Book Antiqua"/>
+          <w:sz w:val="24"/>
+        </w:rPr>
+        <w:t xml:space="preserve">, </w:t>
+      </w:r>
+      <w:r>
+        <w:rPr>
+          <w:rFonts w:ascii="Book Antiqua" w:hAnsi="Book Antiqua"/>
+          <w:sz w:val="24"/>
+        </w:rPr>
+        <w:t>Edificación y Planeamiento</w:t>
+      </w:r>
+      <w:r>
+        <w:rPr>
+          <w:rFonts w:ascii="Book Antiqua" w:hAnsi="Book Antiqua"/>
+          <w:sz w:val="24"/>
+        </w:rPr>
+        <w:t xml:space="preserve">, </w:t>
+      </w:r>
+      <w:r>
+        <w:rPr>
+          <w:rFonts w:ascii="Book Antiqua" w:hAnsi="Book Antiqua"/>
+          <w:sz w:val="24"/>
+        </w:rPr>
+        <w:t>a fs</w:t>
+      </w:r>
+      <w:r>
+        <w:rPr>
+          <w:rFonts w:ascii="Book Antiqua" w:hAnsi="Book Antiqua"/>
+          <w:sz w:val="24"/>
+        </w:rPr>
+        <w:t xml:space="preserve">. </w:t>
+      </w:r>
+      <w:r>
+        <w:rPr>
+          <w:rFonts w:ascii="Book Antiqua" w:hAnsi="Book Antiqua"/>
+          <w:sz w:val="24"/>
+        </w:rPr>
+        <w:t>7 y del Sr</w:t>
+      </w:r>
+      <w:r>
+        <w:rPr>
+          <w:rFonts w:ascii="Book Antiqua" w:hAnsi="Book Antiqua"/>
+          <w:sz w:val="24"/>
+        </w:rPr>
+        <w:t xml:space="preserve">. </w:t>
+      </w:r>
+      <w:r>
+        <w:rPr>
+          <w:rFonts w:ascii="Book Antiqua" w:hAnsi="Book Antiqua"/>
+          <w:sz w:val="24"/>
+        </w:rPr>
+        <w:t>Director a fs</w:t>
+      </w:r>
+      <w:r>
+        <w:rPr>
+          <w:rFonts w:ascii="Book Antiqua" w:hAnsi="Book Antiqua"/>
+          <w:sz w:val="24"/>
+        </w:rPr>
+        <w:t xml:space="preserve">. </w:t>
+      </w:r>
+      <w:r>
+        <w:rPr>
+          <w:rFonts w:ascii="Book Antiqua" w:hAnsi="Book Antiqua"/>
+          <w:sz w:val="24"/>
+        </w:rPr>
+        <w:t>4 vta</w:t>
+      </w:r>
+      <w:r>
+        <w:rPr>
+          <w:rFonts w:ascii="Book Antiqua" w:hAnsi="Book Antiqua"/>
+          <w:sz w:val="24"/>
+        </w:rPr>
+        <w:t xml:space="preserve">. </w:t>
+      </w:r>
+      <w:r>
+        <w:rPr>
+          <w:rFonts w:ascii="Book Antiqua" w:hAnsi="Book Antiqua"/>
+          <w:sz w:val="24"/>
+        </w:rPr>
+        <w:t>se desprende que es viable conceder la vía de excepción solicitada por cuanto la modificación parcelaria que se pretende mejora morfológicamente uno de los inmuebles</w:t>
+      </w:r>
+      <w:r>
+        <w:rPr>
+          <w:rFonts w:ascii="Book Antiqua" w:hAnsi="Book Antiqua"/>
+          <w:sz w:val="24"/>
+        </w:rPr>
+        <w:t xml:space="preserve">, </w:t>
+      </w:r>
+      <w:r>
+        <w:rPr>
+          <w:rFonts w:ascii="Book Antiqua" w:hAnsi="Book Antiqua"/>
+          <w:sz w:val="24"/>
+        </w:rPr>
+        <w:t>Padrón N</w:t>
+      </w:r>
+      <w:r>
+        <w:rPr>
+          <w:rFonts w:ascii="Book Antiqua" w:hAnsi="Book Antiqua"/>
+          <w:sz w:val="24"/>
+        </w:rPr>
+        <w:t xml:space="preserve">º </w:t>
+      </w:r>
+      <w:r>
+        <w:rPr>
+          <w:rFonts w:ascii="Book Antiqua" w:hAnsi="Book Antiqua"/>
+          <w:sz w:val="24"/>
+        </w:rPr>
+        <w:t>480</w:t>
+      </w:r>
+      <w:r>
+        <w:rPr>
+          <w:rFonts w:ascii="Book Antiqua" w:hAnsi="Book Antiqua"/>
+          <w:sz w:val="24"/>
+        </w:rPr>
+        <w:t xml:space="preserve">. </w:t>
+      </w:r>
+      <w:r>
+        <w:rPr>
+          <w:rFonts w:ascii="Book Antiqua" w:hAnsi="Book Antiqua"/>
+          <w:sz w:val="24"/>
+        </w:rPr>
+        <w:t>426</w:t>
+      </w:r>
+      <w:r>
+        <w:rPr>
+          <w:rFonts w:ascii="Book Antiqua" w:hAnsi="Book Antiqua"/>
+          <w:sz w:val="24"/>
+        </w:rPr>
+        <w:t xml:space="preserve">, </w:t>
+      </w:r>
+      <w:r>
+        <w:rPr>
+          <w:rFonts w:ascii="Book Antiqua" w:hAnsi="Book Antiqua"/>
+          <w:sz w:val="24"/>
+        </w:rPr>
+        <w:t>y en el caso del terreno esquina</w:t>
+      </w:r>
+      <w:r>
+        <w:rPr>
+          <w:rFonts w:ascii="Book Antiqua" w:hAnsi="Book Antiqua"/>
+          <w:sz w:val="24"/>
+        </w:rPr>
+        <w:t xml:space="preserve">, </w:t>
+      </w:r>
+      <w:r>
+        <w:rPr>
+          <w:rFonts w:ascii="Book Antiqua" w:hAnsi="Book Antiqua"/>
+          <w:sz w:val="24"/>
+        </w:rPr>
+        <w:t>Padrón N</w:t>
+      </w:r>
+      <w:r>
+        <w:rPr>
+          <w:rFonts w:ascii="Book Antiqua" w:hAnsi="Book Antiqua"/>
+          <w:sz w:val="24"/>
+        </w:rPr>
+        <w:t xml:space="preserve">º </w:t>
+      </w:r>
+      <w:r>
+        <w:rPr>
+          <w:rFonts w:ascii="Book Antiqua" w:hAnsi="Book Antiqua"/>
+          <w:sz w:val="24"/>
+        </w:rPr>
+        <w:t>384</w:t>
+      </w:r>
+      <w:r>
+        <w:rPr>
+          <w:rFonts w:ascii="Book Antiqua" w:hAnsi="Book Antiqua"/>
+          <w:sz w:val="24"/>
+        </w:rPr>
+        <w:t xml:space="preserve">. </w:t>
+      </w:r>
+      <w:r>
+        <w:rPr>
+          <w:rFonts w:ascii="Book Antiqua" w:hAnsi="Book Antiqua"/>
+          <w:sz w:val="24"/>
+        </w:rPr>
+        <w:t>227 no se modifica sustancialmente su estado actual</w:t>
+      </w:r>
+      <w:r>
+        <w:rPr>
+          <w:rFonts w:ascii="Book Antiqua" w:hAnsi="Book Antiqua"/>
+          <w:sz w:val="24"/>
+        </w:rPr>
+        <w:t xml:space="preserve">, </w:t>
+      </w:r>
+      <w:r>
+        <w:rPr>
+          <w:rFonts w:ascii="Book Antiqua" w:hAnsi="Book Antiqua"/>
+          <w:sz w:val="24"/>
+        </w:rPr>
+        <w:t>teniendo en cuenta que de por sí</w:t>
+      </w:r>
+      <w:r>
+        <w:rPr>
+          <w:rFonts w:ascii="Book Antiqua" w:hAnsi="Book Antiqua"/>
+          <w:sz w:val="24"/>
+        </w:rPr>
+        <w:t xml:space="preserve">, </w:t>
+      </w:r>
+      <w:r>
+        <w:rPr>
+          <w:rFonts w:ascii="Book Antiqua" w:hAnsi="Book Antiqua"/>
+          <w:sz w:val="24"/>
+        </w:rPr>
+        <w:t>las medidas originales no cumplían con las reglamentarias</w:t>
+      </w:r>
+      <w:r>
+        <w:rPr>
+          <w:rFonts w:ascii="Book Antiqua" w:hAnsi="Book Antiqua"/>
+          <w:sz w:val="24"/>
+        </w:rPr>
+        <w:t xml:space="preserve">, </w:t>
+      </w:r>
+      <w:r>
+        <w:rPr>
+          <w:rFonts w:ascii="Book Antiqua" w:hAnsi="Book Antiqua"/>
+          <w:sz w:val="24"/>
+        </w:rPr>
+        <w:t>por lo que no se estaría produciendo una violación al código de Desarrollo Urbano</w:t>
+      </w:r>
+      <w:r>
+        <w:rPr>
+          <w:rFonts w:ascii="Book Antiqua" w:hAnsi="Book Antiqua"/>
+          <w:sz w:val="24"/>
+        </w:rPr>
+        <w:t xml:space="preserve">, </w:t>
+      </w:r>
+      <w:r>
+        <w:rPr>
+          <w:rFonts w:ascii="Book Antiqua" w:hAnsi="Book Antiqua"/>
+          <w:sz w:val="24"/>
+        </w:rPr>
+        <w:t>elevando proyecto de ordenanza a tal fin</w:t>
+      </w:r>
+      <w:r>
+        <w:rPr>
+          <w:rFonts w:ascii="Book Antiqua" w:hAnsi="Book Antiqua"/>
+          <w:sz w:val="24"/>
+        </w:rPr>
+        <w:t xml:space="preserve">; </w:t>
       </w:r>
     </w:p>
     <w:p>
@@ -241,7 +834,7 @@
           <w:rFonts w:ascii="Book Antiqua" w:hAnsi="Book Antiqua"/>
           <w:sz w:val="24"/>
         </w:rPr>
-        <w:t>;</w:t>
+        <w:t xml:space="preserve">; </w:t>
       </w:r>
     </w:p>
     <w:p>
@@ -279,7 +872,7 @@
           <w:rFonts w:ascii="Book Antiqua" w:hAnsi="Book Antiqua"/>
           <w:sz w:val="24"/>
         </w:rPr>
-        <w:t>;</w:t>
+        <w:t xml:space="preserve">; </w:t>
       </w:r>
     </w:p>
     <w:p>
@@ -324,7 +917,7 @@
           <w:rFonts w:ascii="Book Antiqua" w:hAnsi="Book Antiqua"/>
           <w:sz w:val="24"/>
         </w:rPr>
-        <w:t>(</w:t>
+        <w:t xml:space="preserve"> (</w:t>
       </w:r>
       <w:r>
         <w:rPr>
@@ -338,7 +931,7 @@
           <w:rFonts w:ascii="Book Antiqua" w:hAnsi="Book Antiqua"/>
           <w:sz w:val="24"/>
         </w:rPr>
-        <w:t>)</w:t>
+        <w:t xml:space="preserve">) </w:t>
       </w:r>
       <w:r>
         <w:rPr>
@@ -373,7 +966,7 @@
           <w:rFonts w:ascii="Book Antiqua" w:hAnsi="Book Antiqua"/>
           <w:sz w:val="24"/>
         </w:rPr>
-        <w:t>;</w:t>
+        <w:t xml:space="preserve">; </w:t>
       </w:r>
     </w:p>
     <w:p>
@@ -425,14 +1018,119 @@
           <w:rFonts w:ascii="Book Antiqua" w:hAnsi="Book Antiqua"/>
           <w:sz w:val="24"/>
         </w:rPr>
-        <w:t>:</w:t>
-      </w:r>
-      <w:r>
-        <w:rPr>
-          <w:rFonts w:ascii="Book Antiqua" w:hAnsi="Book Antiqua"/>
-          <w:sz w:val="24"/>
-        </w:rPr>
-        <w:t xml:space="preserve"> FACULTASE a la Dirección de Catastro, Edificación y Planeamiento a aprobar por vía de excepción la modificación parcelaria, correspondiente a la Unificación y División de los inmuebles Padrones Nº 384.227 y 480.426, ubicados sobre calles Salas y Valdez y Pasaje Berho, una vez presentada la Documentación Técnica correspondiente.</w:t>
+        <w:t xml:space="preserve">: </w:t>
+      </w:r>
+      <w:r>
+        <w:rPr>
+          <w:rFonts w:ascii="Book Antiqua" w:hAnsi="Book Antiqua"/>
+          <w:sz w:val="24"/>
+        </w:rPr>
+        <w:t>FACULTASE a la Dirección de Catastro</w:t>
+      </w:r>
+      <w:r>
+        <w:rPr>
+          <w:rFonts w:ascii="Book Antiqua" w:hAnsi="Book Antiqua"/>
+          <w:sz w:val="24"/>
+        </w:rPr>
+        <w:t xml:space="preserve">, </w:t>
+      </w:r>
+      <w:r>
+        <w:rPr>
+          <w:rFonts w:ascii="Book Antiqua" w:hAnsi="Book Antiqua"/>
+          <w:sz w:val="24"/>
+        </w:rPr>
+        <w:t>Edificación y Planeamiento a aprobar por vía de excepción la modificación parcelaria</w:t>
+      </w:r>
+      <w:r>
+        <w:rPr>
+          <w:rFonts w:ascii="Book Antiqua" w:hAnsi="Book Antiqua"/>
+          <w:sz w:val="24"/>
+        </w:rPr>
+        <w:t xml:space="preserve">, </w:t>
+      </w:r>
+      <w:r>
+        <w:rPr>
+          <w:rFonts w:ascii="Book Antiqua" w:hAnsi="Book Antiqua"/>
+          <w:sz w:val="24"/>
+        </w:rPr>
+        <w:t>correspondiente a la Unificación y División de los inmuebles Padrones N</w:t>
+      </w:r>
+      <w:r>
+        <w:rPr>
+          <w:rFonts w:ascii="Book Antiqua" w:hAnsi="Book Antiqua"/>
+          <w:sz w:val="24"/>
+        </w:rPr>
+        <w:t xml:space="preserve">º </w:t>
+      </w:r>
+      <w:r>
+        <w:rPr>
+          <w:rFonts w:ascii="Book Antiqua" w:hAnsi="Book Antiqua"/>
+          <w:sz w:val="24"/>
+        </w:rPr>
+        <w:t>384</w:t>
+      </w:r>
+      <w:r>
+        <w:rPr>
+          <w:rFonts w:ascii="Book Antiqua" w:hAnsi="Book Antiqua"/>
+          <w:sz w:val="24"/>
+        </w:rPr>
+        <w:t xml:space="preserve">. </w:t>
+      </w:r>
+      <w:r>
+        <w:rPr>
+          <w:rFonts w:ascii="Book Antiqua" w:hAnsi="Book Antiqua"/>
+          <w:sz w:val="24"/>
+        </w:rPr>
+        <w:t>227 y 480</w:t>
+      </w:r>
+      <w:r>
+        <w:rPr>
+          <w:rFonts w:ascii="Book Antiqua" w:hAnsi="Book Antiqua"/>
+          <w:sz w:val="24"/>
+        </w:rPr>
+        <w:t xml:space="preserve">. </w:t>
+      </w:r>
+      <w:r>
+        <w:rPr>
+          <w:rFonts w:ascii="Book Antiqua" w:hAnsi="Book Antiqua"/>
+          <w:sz w:val="24"/>
+        </w:rPr>
+        <w:t>426</w:t>
+      </w:r>
+      <w:r>
+        <w:rPr>
+          <w:rFonts w:ascii="Book Antiqua" w:hAnsi="Book Antiqua"/>
+          <w:sz w:val="24"/>
+        </w:rPr>
+        <w:t xml:space="preserve">, </w:t>
+      </w:r>
+      <w:r>
+        <w:rPr>
+          <w:rFonts w:ascii="Book Antiqua" w:hAnsi="Book Antiqua"/>
+          <w:sz w:val="24"/>
+        </w:rPr>
+        <w:t>ubicados sobre calles Salas y Valdez y Pasaje Berho</w:t>
+      </w:r>
+      <w:r>
+        <w:rPr>
+          <w:rFonts w:ascii="Book Antiqua" w:hAnsi="Book Antiqua"/>
+          <w:sz w:val="24"/>
+        </w:rPr>
+        <w:t xml:space="preserve">, </w:t>
+      </w:r>
+      <w:r>
+        <w:rPr>
+          <w:rFonts w:ascii="Book Antiqua" w:hAnsi="Book Antiqua"/>
+          <w:sz w:val="24"/>
+        </w:rPr>
+        <w:t>una vez presentada la Documentación Técnica correspondiente</w:t>
+      </w:r>
+      <w:r>
+        <w:rPr>
+          <w:rFonts w:ascii="Book Antiqua" w:hAnsi="Book Antiqua"/>
+          <w:sz w:val="24"/>
+        </w:rPr>
+        <w:t xml:space="preserve">. </w:t>
       </w:r>
     </w:p>
     <w:p>
@@ -457,14 +1155,7 @@
           <w:rFonts w:ascii="Book Antiqua" w:hAnsi="Book Antiqua"/>
           <w:sz w:val="24"/>
         </w:rPr>
-        <w:t>:</w:t>
-      </w:r>
-      <w:r>
-        <w:rPr>
-          <w:rFonts w:ascii="Book Antiqua" w:hAnsi="Book Antiqua"/>
-          <w:sz w:val="24"/>
-        </w:rPr>
-        <w:t xml:space="preserve"> </w:t>
+        <w:t xml:space="preserve">: </w:t>
       </w:r>
       <w:r>
         <w:rPr>
@@ -506,7 +1197,7 @@
           <w:rFonts w:ascii="Book Antiqua" w:hAnsi="Book Antiqua"/>
           <w:sz w:val="24"/>
         </w:rPr>
-        <w:t>.</w:t>
+        <w:t xml:space="preserve">. </w:t>
       </w:r>
     </w:p>
     <w:p>
@@ -531,14 +1222,7 @@
           <w:rFonts w:ascii="Book Antiqua" w:hAnsi="Book Antiqua"/>
           <w:sz w:val="24"/>
         </w:rPr>
-        <w:t>:</w:t>
-      </w:r>
-      <w:r>
-        <w:rPr>
-          <w:rFonts w:ascii="Book Antiqua" w:hAnsi="Book Antiqua"/>
-          <w:sz w:val="24"/>
-        </w:rPr>
-        <w:t xml:space="preserve"> </w:t>
+        <w:t xml:space="preserve">: </w:t>
       </w:r>
       <w:r>
         <w:rPr>
@@ -566,15 +1250,10 @@
           <w:rFonts w:ascii="Book Antiqua" w:hAnsi="Book Antiqua"/>
           <w:sz w:val="24"/>
         </w:rPr>
-        <w:t>.</w:t>
-      </w:r>
-      <w:r>
-        <w:rPr>
-          <w:rFonts w:ascii="Book Antiqua" w:hAnsi="Book Antiqua"/>
-          <w:sz w:val="24"/>
-        </w:rPr>
-        <w:t xml:space="preserve"> </w:t>
-      </w:r>
+        <w:t xml:space="preserve">. </w:t>
+      </w:r>
+      <w:bookmarkStart w:id="0" w:name="_GoBack"/>
+      <w:bookmarkEnd w:id="0"/>
     </w:p>
     <w:sectPr>
       <w:footerReference w:type="default" r:id="rId8"/>
@@ -589,7 +1268,7 @@
 </file>
 
 <file path=word/endnotes.xml><?xml version="1.0" encoding="utf-8"?>
-<w:endnotes xmlns:ve="http://schemas.openxmlformats.org/markup-compatibility/2006" xmlns:o="urn:schemas-microsoft-com:office:office" xmlns:r="http://schemas.openxmlformats.org/officeDocument/2006/relationships" xmlns:m="http://schemas.openxmlformats.org/officeDocument/2006/math" xmlns:v="urn:schemas-microsoft-com:vml" xmlns:wp="http://schemas.openxmlformats.org/drawingml/2006/wordprocessingDrawing" xmlns:w10="urn:schemas-microsoft-com:office:word" xmlns:w="http://schemas.openxmlformats.org/wordprocessingml/2006/main" xmlns:wne="http://schemas.microsoft.com/office/word/2006/wordml">
+<w:endnotes xmlns:wpc="http://schemas.microsoft.com/office/word/2010/wordprocessingCanvas" xmlns:cx="http://schemas.microsoft.com/office/drawing/2014/chartex" xmlns:mc="http://schemas.openxmlformats.org/markup-compatibility/2006" xmlns:o="urn:schemas-microsoft-com:office:office" xmlns:r="http://schemas.openxmlformats.org/officeDocument/2006/relationships" xmlns:m="http://schemas.openxmlformats.org/officeDocument/2006/math" xmlns:v="urn:schemas-microsoft-com:vml" xmlns:wp14="http://schemas.microsoft.com/office/word/2010/wordprocessingDrawing" xmlns:wp="http://schemas.openxmlformats.org/drawingml/2006/wordprocessingDrawing" xmlns:w10="urn:schemas-microsoft-com:office:word" xmlns:w="http://schemas.openxmlformats.org/wordprocessingml/2006/main" xmlns:w14="http://schemas.microsoft.com/office/word/2010/wordml" xmlns:w15="http://schemas.microsoft.com/office/word/2012/wordml" xmlns:w16se="http://schemas.microsoft.com/office/word/2015/wordml/symex" xmlns:wpg="http://schemas.microsoft.com/office/word/2010/wordprocessingGroup" xmlns:wpi="http://schemas.microsoft.com/office/word/2010/wordprocessingInk" xmlns:wne="http://schemas.microsoft.com/office/word/2006/wordml" xmlns:wps="http://schemas.microsoft.com/office/word/2010/wordprocessingShape" mc:Ignorable="w14 w15 w16se wp14">
   <w:endnote w:type="separator" w:id="-1">
     <w:p>
       <w:pPr>
@@ -614,7 +1293,7 @@
 </file>
 
 <file path=word/footer1.xml><?xml version="1.0" encoding="utf-8"?>
-<w:ftr xmlns:ve="http://schemas.openxmlformats.org/markup-compatibility/2006" xmlns:o="urn:schemas-microsoft-com:office:office" xmlns:r="http://schemas.openxmlformats.org/officeDocument/2006/relationships" xmlns:m="http://schemas.openxmlformats.org/officeDocument/2006/math" xmlns:v="urn:schemas-microsoft-com:vml" xmlns:wp="http://schemas.openxmlformats.org/drawingml/2006/wordprocessingDrawing" xmlns:w10="urn:schemas-microsoft-com:office:word" xmlns:w="http://schemas.openxmlformats.org/wordprocessingml/2006/main" xmlns:wne="http://schemas.microsoft.com/office/word/2006/wordml">
+<w:ftr xmlns:wpc="http://schemas.microsoft.com/office/word/2010/wordprocessingCanvas" xmlns:cx="http://schemas.microsoft.com/office/drawing/2014/chartex" xmlns:mc="http://schemas.openxmlformats.org/markup-compatibility/2006" xmlns:o="urn:schemas-microsoft-com:office:office" xmlns:r="http://schemas.openxmlformats.org/officeDocument/2006/relationships" xmlns:m="http://schemas.openxmlformats.org/officeDocument/2006/math" xmlns:v="urn:schemas-microsoft-com:vml" xmlns:wp14="http://schemas.microsoft.com/office/word/2010/wordprocessingDrawing" xmlns:wp="http://schemas.openxmlformats.org/drawingml/2006/wordprocessingDrawing" xmlns:w10="urn:schemas-microsoft-com:office:word" xmlns:w="http://schemas.openxmlformats.org/wordprocessingml/2006/main" xmlns:w14="http://schemas.microsoft.com/office/word/2010/wordml" xmlns:w15="http://schemas.microsoft.com/office/word/2012/wordml" xmlns:w16se="http://schemas.microsoft.com/office/word/2015/wordml/symex" xmlns:wpg="http://schemas.microsoft.com/office/word/2010/wordprocessingGroup" xmlns:wpi="http://schemas.microsoft.com/office/word/2010/wordprocessingInk" xmlns:wne="http://schemas.microsoft.com/office/word/2006/wordml" xmlns:wps="http://schemas.microsoft.com/office/word/2010/wordprocessingShape" mc:Ignorable="w14 w15 w16se wp14">
   <w:p>
     <w:pPr>
       <w:pStyle w:val="Piedepgina"/>
@@ -629,7 +1308,7 @@
 </file>
 
 <file path=word/footnotes.xml><?xml version="1.0" encoding="utf-8"?>
-<w:footnotes xmlns:ve="http://schemas.openxmlformats.org/markup-compatibility/2006" xmlns:o="urn:schemas-microsoft-com:office:office" xmlns:r="http://schemas.openxmlformats.org/officeDocument/2006/relationships" xmlns:m="http://schemas.openxmlformats.org/officeDocument/2006/math" xmlns:v="urn:schemas-microsoft-com:vml" xmlns:wp="http://schemas.openxmlformats.org/drawingml/2006/wordprocessingDrawing" xmlns:w10="urn:schemas-microsoft-com:office:word" xmlns:w="http://schemas.openxmlformats.org/wordprocessingml/2006/main" xmlns:wne="http://schemas.microsoft.com/office/word/2006/wordml">
+<w:footnotes xmlns:wpc="http://schemas.microsoft.com/office/word/2010/wordprocessingCanvas" xmlns:cx="http://schemas.microsoft.com/office/drawing/2014/chartex" xmlns:mc="http://schemas.openxmlformats.org/markup-compatibility/2006" xmlns:o="urn:schemas-microsoft-com:office:office" xmlns:r="http://schemas.openxmlformats.org/officeDocument/2006/relationships" xmlns:m="http://schemas.openxmlformats.org/officeDocument/2006/math" xmlns:v="urn:schemas-microsoft-com:vml" xmlns:wp14="http://schemas.microsoft.com/office/word/2010/wordprocessingDrawing" xmlns:wp="http://schemas.openxmlformats.org/drawingml/2006/wordprocessingDrawing" xmlns:w10="urn:schemas-microsoft-com:office:word" xmlns:w="http://schemas.openxmlformats.org/wordprocessingml/2006/main" xmlns:w14="http://schemas.microsoft.com/office/word/2010/wordml" xmlns:w15="http://schemas.microsoft.com/office/word/2012/wordml" xmlns:w16se="http://schemas.microsoft.com/office/word/2015/wordml/symex" xmlns:wpg="http://schemas.microsoft.com/office/word/2010/wordprocessingGroup" xmlns:wpi="http://schemas.microsoft.com/office/word/2010/wordprocessingInk" xmlns:wne="http://schemas.microsoft.com/office/word/2006/wordml" xmlns:wps="http://schemas.microsoft.com/office/word/2010/wordprocessingShape" mc:Ignorable="w14 w15 w16se wp14">
   <w:footnote w:type="separator" w:id="-1">
     <w:p>
       <w:pPr>
@@ -654,8 +1333,8 @@
 </file>
 
 <file path=word/numbering.xml><?xml version="1.0" encoding="utf-8"?>
-<w:numbering xmlns:ve="http://schemas.openxmlformats.org/markup-compatibility/2006" xmlns:o="urn:schemas-microsoft-com:office:office" xmlns:r="http://schemas.openxmlformats.org/officeDocument/2006/relationships" xmlns:m="http://schemas.openxmlformats.org/officeDocument/2006/math" xmlns:v="urn:schemas-microsoft-com:vml" xmlns:wp="http://schemas.openxmlformats.org/drawingml/2006/wordprocessingDrawing" xmlns:w10="urn:schemas-microsoft-com:office:word" xmlns:w="http://schemas.openxmlformats.org/wordprocessingml/2006/main" xmlns:wne="http://schemas.microsoft.com/office/word/2006/wordml">
-  <w:abstractNum w:abstractNumId="0">
+<w:numbering xmlns:wpc="http://schemas.microsoft.com/office/word/2010/wordprocessingCanvas" xmlns:cx="http://schemas.microsoft.com/office/drawing/2014/chartex" xmlns:mc="http://schemas.openxmlformats.org/markup-compatibility/2006" xmlns:o="urn:schemas-microsoft-com:office:office" xmlns:r="http://schemas.openxmlformats.org/officeDocument/2006/relationships" xmlns:m="http://schemas.openxmlformats.org/officeDocument/2006/math" xmlns:v="urn:schemas-microsoft-com:vml" xmlns:wp14="http://schemas.microsoft.com/office/word/2010/wordprocessingDrawing" xmlns:wp="http://schemas.openxmlformats.org/drawingml/2006/wordprocessingDrawing" xmlns:w10="urn:schemas-microsoft-com:office:word" xmlns:w="http://schemas.openxmlformats.org/wordprocessingml/2006/main" xmlns:w14="http://schemas.microsoft.com/office/word/2010/wordml" xmlns:w15="http://schemas.microsoft.com/office/word/2012/wordml" xmlns:w16se="http://schemas.microsoft.com/office/word/2015/wordml/symex" xmlns:wpg="http://schemas.microsoft.com/office/word/2010/wordprocessingGroup" xmlns:wpi="http://schemas.microsoft.com/office/word/2010/wordprocessingInk" xmlns:wne="http://schemas.microsoft.com/office/word/2006/wordml" xmlns:wps="http://schemas.microsoft.com/office/word/2010/wordprocessingShape" mc:Ignorable="w14 w15 w16se wp14">
+  <w:abstractNum w:abstractNumId="0" w15:restartNumberingAfterBreak="0">
     <w:nsid w:val="6C623C94"/>
     <w:multiLevelType w:val="hybridMultilevel"/>
     <w:tmpl w:val="E4BED3D8"/>
@@ -751,7 +1430,7 @@
 </file>
 
 <file path=word/styles.xml><?xml version="1.0" encoding="utf-8"?>
-<w:styles xmlns:r="http://schemas.openxmlformats.org/officeDocument/2006/relationships" xmlns:w="http://schemas.openxmlformats.org/wordprocessingml/2006/main">
+<w:styles xmlns:mc="http://schemas.openxmlformats.org/markup-compatibility/2006" xmlns:r="http://schemas.openxmlformats.org/officeDocument/2006/relationships" xmlns:w="http://schemas.openxmlformats.org/wordprocessingml/2006/main" xmlns:w14="http://schemas.microsoft.com/office/word/2010/wordml" xmlns:w15="http://schemas.microsoft.com/office/word/2012/wordml" xmlns:w16se="http://schemas.microsoft.com/office/word/2015/wordml/symex" mc:Ignorable="w14 w15 w16se">
   <w:docDefaults>
     <w:rPrDefault>
       <w:rPr>
@@ -761,36 +1440,174 @@
     </w:rPrDefault>
     <w:pPrDefault/>
   </w:docDefaults>
-  <w:latentStyles w:defLockedState="0" w:defUIPriority="99" w:defSemiHidden="1" w:defUnhideWhenUsed="1" w:defQFormat="0" w:count="267">
-    <w:lsdException w:name="Normal" w:semiHidden="0" w:uiPriority="0" w:unhideWhenUsed="0" w:qFormat="1"/>
-    <w:lsdException w:name="heading 1" w:semiHidden="0" w:uiPriority="9" w:unhideWhenUsed="0" w:qFormat="1"/>
-    <w:lsdException w:name="heading 2" w:uiPriority="9" w:qFormat="1"/>
-    <w:lsdException w:name="heading 3" w:uiPriority="9" w:qFormat="1"/>
-    <w:lsdException w:name="heading 4" w:uiPriority="9" w:qFormat="1"/>
-    <w:lsdException w:name="heading 5" w:uiPriority="9" w:qFormat="1"/>
-    <w:lsdException w:name="heading 6" w:uiPriority="9" w:qFormat="1"/>
-    <w:lsdException w:name="heading 7" w:uiPriority="9" w:qFormat="1"/>
-    <w:lsdException w:name="heading 8" w:uiPriority="9" w:qFormat="1"/>
-    <w:lsdException w:name="heading 9" w:uiPriority="9" w:qFormat="1"/>
-    <w:lsdException w:name="toc 1" w:uiPriority="39"/>
-    <w:lsdException w:name="toc 2" w:uiPriority="39"/>
-    <w:lsdException w:name="toc 3" w:uiPriority="39"/>
-    <w:lsdException w:name="toc 4" w:uiPriority="39"/>
-    <w:lsdException w:name="toc 5" w:uiPriority="39"/>
-    <w:lsdException w:name="toc 6" w:uiPriority="39"/>
-    <w:lsdException w:name="toc 7" w:uiPriority="39"/>
-    <w:lsdException w:name="toc 8" w:uiPriority="39"/>
-    <w:lsdException w:name="toc 9" w:uiPriority="39"/>
-    <w:lsdException w:name="caption" w:uiPriority="35" w:qFormat="1"/>
-    <w:lsdException w:name="Title" w:semiHidden="0" w:uiPriority="10" w:unhideWhenUsed="0" w:qFormat="1"/>
-    <w:lsdException w:name="Default Paragraph Font" w:uiPriority="1"/>
-    <w:lsdException w:name="Subtitle" w:semiHidden="0" w:uiPriority="11" w:unhideWhenUsed="0" w:qFormat="1"/>
-    <w:lsdException w:name="Strong" w:semiHidden="0" w:uiPriority="22" w:unhideWhenUsed="0" w:qFormat="1"/>
-    <w:lsdException w:name="Emphasis" w:semiHidden="0" w:uiPriority="20" w:unhideWhenUsed="0" w:qFormat="1"/>
-    <w:lsdException w:name="Table Grid" w:semiHidden="0" w:uiPriority="59" w:unhideWhenUsed="0"/>
-    <w:lsdException w:name="No Spacing" w:semiHidden="0" w:unhideWhenUsed="0" w:qFormat="1"/>
-    <w:lsdException w:name="Medium Grid 1" w:unhideWhenUsed="0"/>
-    <w:lsdException w:name="Medium Grid 2" w:semiHidden="0" w:uiPriority="1" w:unhideWhenUsed="0" w:qFormat="1"/>
+  <w:latentStyles w:defLockedState="0" w:defUIPriority="99" w:defSemiHidden="0" w:defUnhideWhenUsed="0" w:defQFormat="0" w:count="371">
+    <w:lsdException w:name="Normal" w:uiPriority="0" w:qFormat="1"/>
+    <w:lsdException w:name="heading 1" w:uiPriority="9" w:qFormat="1"/>
+    <w:lsdException w:name="heading 2" w:semiHidden="1" w:uiPriority="9" w:unhideWhenUsed="1" w:qFormat="1"/>
+    <w:lsdException w:name="heading 3" w:semiHidden="1" w:uiPriority="9" w:unhideWhenUsed="1" w:qFormat="1"/>
+    <w:lsdException w:name="heading 4" w:semiHidden="1" w:uiPriority="9" w:unhideWhenUsed="1" w:qFormat="1"/>
+    <w:lsdException w:name="heading 5" w:semiHidden="1" w:uiPriority="9" w:unhideWhenUsed="1" w:qFormat="1"/>
+    <w:lsdException w:name="heading 6" w:semiHidden="1" w:uiPriority="9" w:unhideWhenUsed="1" w:qFormat="1"/>
+    <w:lsdException w:name="heading 7" w:semiHidden="1" w:uiPriority="9" w:unhideWhenUsed="1" w:qFormat="1"/>
+    <w:lsdException w:name="heading 8" w:semiHidden="1" w:uiPriority="9" w:unhideWhenUsed="1" w:qFormat="1"/>
+    <w:lsdException w:name="heading 9" w:semiHidden="1" w:uiPriority="9" w:unhideWhenUsed="1" w:qFormat="1"/>
+    <w:lsdException w:name="index 1" w:semiHidden="1" w:unhideWhenUsed="1"/>
+    <w:lsdException w:name="index 2" w:semiHidden="1" w:unhideWhenUsed="1"/>
+    <w:lsdException w:name="index 3" w:semiHidden="1" w:unhideWhenUsed="1"/>
+    <w:lsdException w:name="index 4" w:semiHidden="1" w:unhideWhenUsed="1"/>
+    <w:lsdException w:name="index 5" w:semiHidden="1" w:unhideWhenUsed="1"/>
+    <w:lsdException w:name="index 6" w:semiHidden="1" w:unhideWhenUsed="1"/>
+    <w:lsdException w:name="index 7" w:semiHidden="1" w:unhideWhenUsed="1"/>
+    <w:lsdException w:name="index 8" w:semiHidden="1" w:unhideWhenUsed="1"/>
+    <w:lsdException w:name="index 9" w:semiHidden="1" w:unhideWhenUsed="1"/>
+    <w:lsdException w:name="toc 1" w:semiHidden="1" w:uiPriority="39" w:unhideWhenUsed="1"/>
+    <w:lsdException w:name="toc 2" w:semiHidden="1" w:uiPriority="39" w:unhideWhenUsed="1"/>
+    <w:lsdException w:name="toc 3" w:semiHidden="1" w:uiPriority="39" w:unhideWhenUsed="1"/>
+    <w:lsdException w:name="toc 4" w:semiHidden="1" w:uiPriority="39" w:unhideWhenUsed="1"/>
+    <w:lsdException w:name="toc 5" w:semiHidden="1" w:uiPriority="39" w:unhideWhenUsed="1"/>
+    <w:lsdException w:name="toc 6" w:semiHidden="1" w:uiPriority="39" w:unhideWhenUsed="1"/>
+    <w:lsdException w:name="toc 7" w:semiHidden="1" w:uiPriority="39" w:unhideWhenUsed="1"/>
+    <w:lsdException w:name="toc 8" w:semiHidden="1" w:uiPriority="39" w:unhideWhenUsed="1"/>
+    <w:lsdException w:name="toc 9" w:semiHidden="1" w:uiPriority="39" w:unhideWhenUsed="1"/>
+    <w:lsdException w:name="Normal Indent" w:semiHidden="1" w:unhideWhenUsed="1"/>
+    <w:lsdException w:name="footnote text" w:semiHidden="1" w:unhideWhenUsed="1"/>
+    <w:lsdException w:name="annotation text" w:semiHidden="1" w:unhideWhenUsed="1"/>
+    <w:lsdException w:name="header" w:semiHidden="1" w:unhideWhenUsed="1"/>
+    <w:lsdException w:name="footer" w:semiHidden="1" w:unhideWhenUsed="1"/>
+    <w:lsdException w:name="index heading" w:semiHidden="1" w:unhideWhenUsed="1"/>
+    <w:lsdException w:name="caption" w:semiHidden="1" w:uiPriority="35" w:unhideWhenUsed="1" w:qFormat="1"/>
+    <w:lsdException w:name="table of figures" w:semiHidden="1" w:unhideWhenUsed="1"/>
+    <w:lsdException w:name="envelope address" w:semiHidden="1" w:unhideWhenUsed="1"/>
+    <w:lsdException w:name="envelope return" w:semiHidden="1" w:unhideWhenUsed="1"/>
+    <w:lsdException w:name="footnote reference" w:semiHidden="1" w:unhideWhenUsed="1"/>
+    <w:lsdException w:name="annotation reference" w:semiHidden="1" w:unhideWhenUsed="1"/>
+    <w:lsdException w:name="line number" w:semiHidden="1" w:unhideWhenUsed="1"/>
+    <w:lsdException w:name="page number" w:semiHidden="1" w:unhideWhenUsed="1"/>
+    <w:lsdException w:name="endnote reference" w:semiHidden="1" w:unhideWhenUsed="1"/>
+    <w:lsdException w:name="endnote text" w:semiHidden="1" w:unhideWhenUsed="1"/>
+    <w:lsdException w:name="table of authorities" w:semiHidden="1" w:unhideWhenUsed="1"/>
+    <w:lsdException w:name="macro" w:semiHidden="1" w:unhideWhenUsed="1"/>
+    <w:lsdException w:name="toa heading" w:semiHidden="1" w:unhideWhenUsed="1"/>
+    <w:lsdException w:name="List" w:semiHidden="1" w:unhideWhenUsed="1"/>
+    <w:lsdException w:name="List Bullet" w:semiHidden="1" w:unhideWhenUsed="1"/>
+    <w:lsdException w:name="List Number" w:semiHidden="1" w:unhideWhenUsed="1"/>
+    <w:lsdException w:name="List 2" w:semiHidden="1" w:unhideWhenUsed="1"/>
+    <w:lsdException w:name="List 3" w:semiHidden="1" w:unhideWhenUsed="1"/>
+    <w:lsdException w:name="List 4" w:semiHidden="1" w:unhideWhenUsed="1"/>
+    <w:lsdException w:name="List 5" w:semiHidden="1" w:unhideWhenUsed="1"/>
+    <w:lsdException w:name="List Bullet 2" w:semiHidden="1" w:unhideWhenUsed="1"/>
+    <w:lsdException w:name="List Bullet 3" w:semiHidden="1" w:unhideWhenUsed="1"/>
+    <w:lsdException w:name="List Bullet 4" w:semiHidden="1" w:unhideWhenUsed="1"/>
+    <w:lsdException w:name="List Bullet 5" w:semiHidden="1" w:unhideWhenUsed="1"/>
+    <w:lsdException w:name="List Number 2" w:semiHidden="1" w:unhideWhenUsed="1"/>
+    <w:lsdException w:name="List Number 3" w:semiHidden="1" w:unhideWhenUsed="1"/>
+    <w:lsdException w:name="List Number 4" w:semiHidden="1" w:unhideWhenUsed="1"/>
+    <w:lsdException w:name="List Number 5" w:semiHidden="1" w:unhideWhenUsed="1"/>
+    <w:lsdException w:name="Title" w:uiPriority="10" w:qFormat="1"/>
+    <w:lsdException w:name="Closing" w:semiHidden="1" w:unhideWhenUsed="1"/>
+    <w:lsdException w:name="Signature" w:semiHidden="1" w:unhideWhenUsed="1"/>
+    <w:lsdException w:name="Default Paragraph Font" w:semiHidden="1" w:uiPriority="1" w:unhideWhenUsed="1"/>
+    <w:lsdException w:name="Body Text" w:semiHidden="1" w:unhideWhenUsed="1"/>
+    <w:lsdException w:name="Body Text Indent" w:semiHidden="1" w:unhideWhenUsed="1"/>
+    <w:lsdException w:name="List Continue" w:semiHidden="1" w:unhideWhenUsed="1"/>
+    <w:lsdException w:name="List Continue 2" w:semiHidden="1" w:unhideWhenUsed="1"/>
+    <w:lsdException w:name="List Continue 3" w:semiHidden="1" w:unhideWhenUsed="1"/>
+    <w:lsdException w:name="List Continue 4" w:semiHidden="1" w:unhideWhenUsed="1"/>
+    <w:lsdException w:name="List Continue 5" w:semiHidden="1" w:unhideWhenUsed="1"/>
+    <w:lsdException w:name="Message Header" w:semiHidden="1" w:unhideWhenUsed="1"/>
+    <w:lsdException w:name="Subtitle" w:uiPriority="11" w:qFormat="1"/>
+    <w:lsdException w:name="Salutation" w:semiHidden="1" w:unhideWhenUsed="1"/>
+    <w:lsdException w:name="Date" w:semiHidden="1" w:unhideWhenUsed="1"/>
+    <w:lsdException w:name="Body Text First Indent" w:semiHidden="1" w:unhideWhenUsed="1"/>
+    <w:lsdException w:name="Body Text First Indent 2" w:semiHidden="1" w:unhideWhenUsed="1"/>
+    <w:lsdException w:name="Note Heading" w:semiHidden="1" w:unhideWhenUsed="1"/>
+    <w:lsdException w:name="Body Text 2" w:semiHidden="1" w:unhideWhenUsed="1"/>
+    <w:lsdException w:name="Body Text 3" w:semiHidden="1" w:unhideWhenUsed="1"/>
+    <w:lsdException w:name="Body Text Indent 2" w:semiHidden="1" w:unhideWhenUsed="1"/>
+    <w:lsdException w:name="Body Text Indent 3" w:semiHidden="1" w:unhideWhenUsed="1"/>
+    <w:lsdException w:name="Block Text" w:semiHidden="1" w:unhideWhenUsed="1"/>
+    <w:lsdException w:name="Hyperlink" w:semiHidden="1" w:unhideWhenUsed="1"/>
+    <w:lsdException w:name="FollowedHyperlink" w:semiHidden="1" w:unhideWhenUsed="1"/>
+    <w:lsdException w:name="Strong" w:uiPriority="22" w:qFormat="1"/>
+    <w:lsdException w:name="Emphasis" w:uiPriority="20" w:qFormat="1"/>
+    <w:lsdException w:name="Document Map" w:semiHidden="1" w:unhideWhenUsed="1"/>
+    <w:lsdException w:name="Plain Text" w:semiHidden="1" w:unhideWhenUsed="1"/>
+    <w:lsdException w:name="E-mail Signature" w:semiHidden="1" w:unhideWhenUsed="1"/>
+    <w:lsdException w:name="HTML Top of Form" w:semiHidden="1" w:unhideWhenUsed="1"/>
+    <w:lsdException w:name="HTML Bottom of Form" w:semiHidden="1" w:unhideWhenUsed="1"/>
+    <w:lsdException w:name="Normal (Web)" w:semiHidden="1" w:unhideWhenUsed="1"/>
+    <w:lsdException w:name="HTML Acronym" w:semiHidden="1" w:unhideWhenUsed="1"/>
+    <w:lsdException w:name="HTML Address" w:semiHidden="1" w:unhideWhenUsed="1"/>
+    <w:lsdException w:name="HTML Cite" w:semiHidden="1" w:unhideWhenUsed="1"/>
+    <w:lsdException w:name="HTML Code" w:semiHidden="1" w:unhideWhenUsed="1"/>
+    <w:lsdException w:name="HTML Definition" w:semiHidden="1" w:unhideWhenUsed="1"/>
+    <w:lsdException w:name="HTML Keyboard" w:semiHidden="1" w:unhideWhenUsed="1"/>
+    <w:lsdException w:name="HTML Preformatted" w:semiHidden="1" w:unhideWhenUsed="1"/>
+    <w:lsdException w:name="HTML Sample" w:semiHidden="1" w:unhideWhenUsed="1"/>
+    <w:lsdException w:name="HTML Typewriter" w:semiHidden="1" w:unhideWhenUsed="1"/>
+    <w:lsdException w:name="HTML Variable" w:semiHidden="1" w:unhideWhenUsed="1"/>
+    <w:lsdException w:name="Normal Table" w:semiHidden="1" w:unhideWhenUsed="1"/>
+    <w:lsdException w:name="annotation subject" w:semiHidden="1" w:unhideWhenUsed="1"/>
+    <w:lsdException w:name="No List" w:semiHidden="1" w:unhideWhenUsed="1"/>
+    <w:lsdException w:name="Outline List 1" w:semiHidden="1" w:unhideWhenUsed="1"/>
+    <w:lsdException w:name="Outline List 2" w:semiHidden="1" w:unhideWhenUsed="1"/>
+    <w:lsdException w:name="Outline List 3" w:semiHidden="1" w:unhideWhenUsed="1"/>
+    <w:lsdException w:name="Table Simple 1" w:semiHidden="1" w:unhideWhenUsed="1"/>
+    <w:lsdException w:name="Table Simple 2" w:semiHidden="1" w:unhideWhenUsed="1"/>
+    <w:lsdException w:name="Table Simple 3" w:semiHidden="1" w:unhideWhenUsed="1"/>
+    <w:lsdException w:name="Table Classic 1" w:semiHidden="1" w:unhideWhenUsed="1"/>
+    <w:lsdException w:name="Table Classic 2" w:semiHidden="1" w:unhideWhenUsed="1"/>
+    <w:lsdException w:name="Table Classic 3" w:semiHidden="1" w:unhideWhenUsed="1"/>
+    <w:lsdException w:name="Table Classic 4" w:semiHidden="1" w:unhideWhenUsed="1"/>
+    <w:lsdException w:name="Table Colorful 1" w:semiHidden="1" w:unhideWhenUsed="1"/>
+    <w:lsdException w:name="Table Colorful 2" w:semiHidden="1" w:unhideWhenUsed="1"/>
+    <w:lsdException w:name="Table Colorful 3" w:semiHidden="1" w:unhideWhenUsed="1"/>
+    <w:lsdException w:name="Table Columns 1" w:semiHidden="1" w:unhideWhenUsed="1"/>
+    <w:lsdException w:name="Table Columns 2" w:semiHidden="1" w:unhideWhenUsed="1"/>
+    <w:lsdException w:name="Table Columns 3" w:semiHidden="1" w:unhideWhenUsed="1"/>
+    <w:lsdException w:name="Table Columns 4" w:semiHidden="1" w:unhideWhenUsed="1"/>
+    <w:lsdException w:name="Table Columns 5" w:semiHidden="1" w:unhideWhenUsed="1"/>
+    <w:lsdException w:name="Table Grid 1" w:semiHidden="1" w:unhideWhenUsed="1"/>
+    <w:lsdException w:name="Table Grid 2" w:semiHidden="1" w:unhideWhenUsed="1"/>
+    <w:lsdException w:name="Table Grid 3" w:semiHidden="1" w:unhideWhenUsed="1"/>
+    <w:lsdException w:name="Table Grid 4" w:semiHidden="1" w:unhideWhenUsed="1"/>
+    <w:lsdException w:name="Table Grid 5" w:semiHidden="1" w:unhideWhenUsed="1"/>
+    <w:lsdException w:name="Table Grid 6" w:semiHidden="1" w:unhideWhenUsed="1"/>
+    <w:lsdException w:name="Table Grid 7" w:semiHidden="1" w:unhideWhenUsed="1"/>
+    <w:lsdException w:name="Table Grid 8" w:semiHidden="1" w:unhideWhenUsed="1"/>
+    <w:lsdException w:name="Table List 1" w:semiHidden="1" w:unhideWhenUsed="1"/>
+    <w:lsdException w:name="Table List 2" w:semiHidden="1" w:unhideWhenUsed="1"/>
+    <w:lsdException w:name="Table List 3" w:semiHidden="1" w:unhideWhenUsed="1"/>
+    <w:lsdException w:name="Table List 4" w:semiHidden="1" w:unhideWhenUsed="1"/>
+    <w:lsdException w:name="Table List 5" w:semiHidden="1" w:unhideWhenUsed="1"/>
+    <w:lsdException w:name="Table List 6" w:semiHidden="1" w:unhideWhenUsed="1"/>
+    <w:lsdException w:name="Table List 7" w:semiHidden="1" w:unhideWhenUsed="1"/>
+    <w:lsdException w:name="Table List 8" w:semiHidden="1" w:unhideWhenUsed="1"/>
+    <w:lsdException w:name="Table 3D effects 1" w:semiHidden="1" w:unhideWhenUsed="1"/>
+    <w:lsdException w:name="Table 3D effects 2" w:semiHidden="1" w:unhideWhenUsed="1"/>
+    <w:lsdException w:name="Table 3D effects 3" w:semiHidden="1" w:unhideWhenUsed="1"/>
+    <w:lsdException w:name="Table Contemporary" w:semiHidden="1" w:unhideWhenUsed="1"/>
+    <w:lsdException w:name="Table Elegant" w:semiHidden="1" w:unhideWhenUsed="1"/>
+    <w:lsdException w:name="Table Professional" w:semiHidden="1" w:unhideWhenUsed="1"/>
+    <w:lsdException w:name="Table Subtle 1" w:semiHidden="1" w:unhideWhenUsed="1"/>
+    <w:lsdException w:name="Table Subtle 2" w:semiHidden="1" w:unhideWhenUsed="1"/>
+    <w:lsdException w:name="Table Web 1" w:semiHidden="1" w:unhideWhenUsed="1"/>
+    <w:lsdException w:name="Table Web 2" w:semiHidden="1" w:unhideWhenUsed="1"/>
+    <w:lsdException w:name="Table Web 3" w:semiHidden="1" w:unhideWhenUsed="1"/>
+    <w:lsdException w:name="Balloon Text" w:semiHidden="1" w:unhideWhenUsed="1"/>
+    <w:lsdException w:name="Table Grid" w:uiPriority="59"/>
+    <w:lsdException w:name="Table Theme" w:semiHidden="1" w:unhideWhenUsed="1"/>
+    <w:lsdException w:name="Placeholder Text" w:semiHidden="1" w:unhideWhenUsed="1"/>
+    <w:lsdException w:name="No Spacing" w:qFormat="1"/>
+    <w:lsdException w:name="Light Shading"/>
+    <w:lsdException w:name="Light List"/>
+    <w:lsdException w:name="Light Grid"/>
+    <w:lsdException w:name="Medium Shading 1"/>
+    <w:lsdException w:name="Medium Shading 2"/>
+    <w:lsdException w:name="Medium List 1"/>
+    <w:lsdException w:name="Medium List 2"/>
+    <w:lsdException w:name="Medium Grid 1"/>
+    <w:lsdException w:name="Medium Grid 2" w:uiPriority="1" w:qFormat="1"/>
     <w:lsdException w:name="Medium Grid 3" w:uiPriority="60"/>
     <w:lsdException w:name="Dark List" w:uiPriority="61"/>
     <w:lsdException w:name="Colorful Shading" w:uiPriority="62"/>
@@ -802,19 +1619,19 @@
     <w:lsdException w:name="Medium Shading 1 Accent 1" w:uiPriority="68"/>
     <w:lsdException w:name="Medium Shading 2 Accent 1" w:uiPriority="69"/>
     <w:lsdException w:name="Medium List 1 Accent 1" w:uiPriority="70"/>
-    <w:lsdException w:name="Revision" w:uiPriority="71"/>
-    <w:lsdException w:name="List Paragraph" w:semiHidden="0" w:uiPriority="72" w:unhideWhenUsed="0" w:qFormat="1"/>
-    <w:lsdException w:name="Quote" w:semiHidden="0" w:uiPriority="73" w:unhideWhenUsed="0" w:qFormat="1"/>
-    <w:lsdException w:name="Intense Quote" w:semiHidden="0" w:uiPriority="60" w:unhideWhenUsed="0" w:qFormat="1"/>
+    <w:lsdException w:name="Revision" w:semiHidden="1" w:uiPriority="71"/>
+    <w:lsdException w:name="List Paragraph" w:uiPriority="72" w:qFormat="1"/>
+    <w:lsdException w:name="Quote" w:uiPriority="73" w:qFormat="1"/>
+    <w:lsdException w:name="Intense Quote" w:uiPriority="60" w:qFormat="1"/>
     <w:lsdException w:name="Medium List 2 Accent 1" w:uiPriority="61"/>
     <w:lsdException w:name="Medium Grid 1 Accent 1" w:uiPriority="62"/>
     <w:lsdException w:name="Medium Grid 2 Accent 1" w:uiPriority="63"/>
     <w:lsdException w:name="Medium Grid 3 Accent 1" w:uiPriority="64"/>
     <w:lsdException w:name="Dark List Accent 1" w:uiPriority="65"/>
-    <w:lsdException w:name="Colorful Shading Accent 1" w:unhideWhenUsed="0"/>
-    <w:lsdException w:name="Colorful List Accent 1" w:semiHidden="0" w:uiPriority="34" w:unhideWhenUsed="0" w:qFormat="1"/>
-    <w:lsdException w:name="Colorful Grid Accent 1" w:semiHidden="0" w:uiPriority="29" w:unhideWhenUsed="0" w:qFormat="1"/>
-    <w:lsdException w:name="Light Shading Accent 2" w:semiHidden="0" w:uiPriority="30" w:unhideWhenUsed="0" w:qFormat="1"/>
+    <w:lsdException w:name="Colorful Shading Accent 1"/>
+    <w:lsdException w:name="Colorful List Accent 1" w:uiPriority="34" w:qFormat="1"/>
+    <w:lsdException w:name="Colorful Grid Accent 1" w:uiPriority="29" w:qFormat="1"/>
+    <w:lsdException w:name="Light Shading Accent 2" w:uiPriority="30" w:qFormat="1"/>
     <w:lsdException w:name="Light List Accent 2" w:uiPriority="66"/>
     <w:lsdException w:name="Light Grid Accent 2" w:uiPriority="67"/>
     <w:lsdException w:name="Medium Shading 1 Accent 2" w:uiPriority="68"/>
@@ -884,13 +1701,117 @@
     <w:lsdException w:name="Colorful Shading Accent 6" w:uiPriority="62"/>
     <w:lsdException w:name="Colorful List Accent 6" w:uiPriority="63"/>
     <w:lsdException w:name="Colorful Grid Accent 6" w:uiPriority="64"/>
-    <w:lsdException w:name="Subtle Emphasis" w:semiHidden="0" w:uiPriority="65" w:unhideWhenUsed="0" w:qFormat="1"/>
-    <w:lsdException w:name="Intense Emphasis" w:semiHidden="0" w:uiPriority="66" w:unhideWhenUsed="0" w:qFormat="1"/>
-    <w:lsdException w:name="Subtle Reference" w:semiHidden="0" w:uiPriority="67" w:unhideWhenUsed="0" w:qFormat="1"/>
-    <w:lsdException w:name="Intense Reference" w:semiHidden="0" w:uiPriority="68" w:unhideWhenUsed="0" w:qFormat="1"/>
-    <w:lsdException w:name="Book Title" w:semiHidden="0" w:uiPriority="69" w:unhideWhenUsed="0" w:qFormat="1"/>
-    <w:lsdException w:name="Bibliography" w:uiPriority="70"/>
-    <w:lsdException w:name="TOC Heading" w:uiPriority="71" w:qFormat="1"/>
+    <w:lsdException w:name="Subtle Emphasis" w:uiPriority="65" w:qFormat="1"/>
+    <w:lsdException w:name="Intense Emphasis" w:uiPriority="66" w:qFormat="1"/>
+    <w:lsdException w:name="Subtle Reference" w:uiPriority="67" w:qFormat="1"/>
+    <w:lsdException w:name="Intense Reference" w:uiPriority="68" w:qFormat="1"/>
+    <w:lsdException w:name="Book Title" w:uiPriority="69" w:qFormat="1"/>
+    <w:lsdException w:name="Bibliography" w:semiHidden="1" w:uiPriority="70" w:unhideWhenUsed="1"/>
+    <w:lsdException w:name="TOC Heading" w:semiHidden="1" w:uiPriority="71" w:unhideWhenUsed="1" w:qFormat="1"/>
+    <w:lsdException w:name="Plain Table 1" w:uiPriority="41"/>
+    <w:lsdException w:name="Plain Table 2" w:uiPriority="42"/>
+    <w:lsdException w:name="Plain Table 3" w:uiPriority="43"/>
+    <w:lsdException w:name="Plain Table 4" w:uiPriority="44"/>
+    <w:lsdException w:name="Plain Table 5" w:uiPriority="45"/>
+    <w:lsdException w:name="Grid Table Light" w:uiPriority="40"/>
+    <w:lsdException w:name="Grid Table 1 Light" w:uiPriority="46"/>
+    <w:lsdException w:name="Grid Table 2" w:uiPriority="47"/>
+    <w:lsdException w:name="Grid Table 3" w:uiPriority="48"/>
+    <w:lsdException w:name="Grid Table 4" w:uiPriority="49"/>
+    <w:lsdException w:name="Grid Table 5 Dark" w:uiPriority="50"/>
+    <w:lsdException w:name="Grid Table 6 Colorful" w:uiPriority="51"/>
+    <w:lsdException w:name="Grid Table 7 Colorful" w:uiPriority="52"/>
+    <w:lsdException w:name="Grid Table 1 Light Accent 1" w:uiPriority="46"/>
+    <w:lsdException w:name="Grid Table 2 Accent 1" w:uiPriority="47"/>
+    <w:lsdException w:name="Grid Table 3 Accent 1" w:uiPriority="48"/>
+    <w:lsdException w:name="Grid Table 4 Accent 1" w:uiPriority="49"/>
+    <w:lsdException w:name="Grid Table 5 Dark Accent 1" w:uiPriority="50"/>
+    <w:lsdException w:name="Grid Table 6 Colorful Accent 1" w:uiPriority="51"/>
+    <w:lsdException w:name="Grid Table 7 Colorful Accent 1" w:uiPriority="52"/>
+    <w:lsdException w:name="Grid Table 1 Light Accent 2" w:uiPriority="46"/>
+    <w:lsdException w:name="Grid Table 2 Accent 2" w:uiPriority="47"/>
+    <w:lsdException w:name="Grid Table 3 Accent 2" w:uiPriority="48"/>
+    <w:lsdException w:name="Grid Table 4 Accent 2" w:uiPriority="49"/>
+    <w:lsdException w:name="Grid Table 5 Dark Accent 2" w:uiPriority="50"/>
+    <w:lsdException w:name="Grid Table 6 Colorful Accent 2" w:uiPriority="51"/>
+    <w:lsdException w:name="Grid Table 7 Colorful Accent 2" w:uiPriority="52"/>
+    <w:lsdException w:name="Grid Table 1 Light Accent 3" w:uiPriority="46"/>
+    <w:lsdException w:name="Grid Table 2 Accent 3" w:uiPriority="47"/>
+    <w:lsdException w:name="Grid Table 3 Accent 3" w:uiPriority="48"/>
+    <w:lsdException w:name="Grid Table 4 Accent 3" w:uiPriority="49"/>
+    <w:lsdException w:name="Grid Table 5 Dark Accent 3" w:uiPriority="50"/>
+    <w:lsdException w:name="Grid Table 6 Colorful Accent 3" w:uiPriority="51"/>
+    <w:lsdException w:name="Grid Table 7 Colorful Accent 3" w:uiPriority="52"/>
+    <w:lsdException w:name="Grid Table 1 Light Accent 4" w:uiPriority="46"/>
+    <w:lsdException w:name="Grid Table 2 Accent 4" w:uiPriority="47"/>
+    <w:lsdException w:name="Grid Table 3 Accent 4" w:uiPriority="48"/>
+    <w:lsdException w:name="Grid Table 4 Accent 4" w:uiPriority="49"/>
+    <w:lsdException w:name="Grid Table 5 Dark Accent 4" w:uiPriority="50"/>
+    <w:lsdException w:name="Grid Table 6 Colorful Accent 4" w:uiPriority="51"/>
+    <w:lsdException w:name="Grid Table 7 Colorful Accent 4" w:uiPriority="52"/>
+    <w:lsdException w:name="Grid Table 1 Light Accent 5" w:uiPriority="46"/>
+    <w:lsdException w:name="Grid Table 2 Accent 5" w:uiPriority="47"/>
+    <w:lsdException w:name="Grid Table 3 Accent 5" w:uiPriority="48"/>
+    <w:lsdException w:name="Grid Table 4 Accent 5" w:uiPriority="49"/>
+    <w:lsdException w:name="Grid Table 5 Dark Accent 5" w:uiPriority="50"/>
+    <w:lsdException w:name="Grid Table 6 Colorful Accent 5" w:uiPriority="51"/>
+    <w:lsdException w:name="Grid Table 7 Colorful Accent 5" w:uiPriority="52"/>
+    <w:lsdException w:name="Grid Table 1 Light Accent 6" w:uiPriority="46"/>
+    <w:lsdException w:name="Grid Table 2 Accent 6" w:uiPriority="47"/>
+    <w:lsdException w:name="Grid Table 3 Accent 6" w:uiPriority="48"/>
+    <w:lsdException w:name="Grid Table 4 Accent 6" w:uiPriority="49"/>
+    <w:lsdException w:name="Grid Table 5 Dark Accent 6" w:uiPriority="50"/>
+    <w:lsdException w:name="Grid Table 6 Colorful Accent 6" w:uiPriority="51"/>
+    <w:lsdException w:name="Grid Table 7 Colorful Accent 6" w:uiPriority="52"/>
+    <w:lsdException w:name="List Table 1 Light" w:uiPriority="46"/>
+    <w:lsdException w:name="List Table 2" w:uiPriority="47"/>
+    <w:lsdException w:name="List Table 3" w:uiPriority="48"/>
+    <w:lsdException w:name="List Table 4" w:uiPriority="49"/>
+    <w:lsdException w:name="List Table 5 Dark" w:uiPriority="50"/>
+    <w:lsdException w:name="List Table 6 Colorful" w:uiPriority="51"/>
+    <w:lsdException w:name="List Table 7 Colorful" w:uiPriority="52"/>
+    <w:lsdException w:name="List Table 1 Light Accent 1" w:uiPriority="46"/>
+    <w:lsdException w:name="List Table 2 Accent 1" w:uiPriority="47"/>
+    <w:lsdException w:name="List Table 3 Accent 1" w:uiPriority="48"/>
+    <w:lsdException w:name="List Table 4 Accent 1" w:uiPriority="49"/>
+    <w:lsdException w:name="List Table 5 Dark Accent 1" w:uiPriority="50"/>
+    <w:lsdException w:name="List Table 6 Colorful Accent 1" w:uiPriority="51"/>
+    <w:lsdException w:name="List Table 7 Colorful Accent 1" w:uiPriority="52"/>
+    <w:lsdException w:name="List Table 1 Light Accent 2" w:uiPriority="46"/>
+    <w:lsdException w:name="List Table 2 Accent 2" w:uiPriority="47"/>
+    <w:lsdException w:name="List Table 3 Accent 2" w:uiPriority="48"/>
+    <w:lsdException w:name="List Table 4 Accent 2" w:uiPriority="49"/>
+    <w:lsdException w:name="List Table 5 Dark Accent 2" w:uiPriority="50"/>
+    <w:lsdException w:name="List Table 6 Colorful Accent 2" w:uiPriority="51"/>
+    <w:lsdException w:name="List Table 7 Colorful Accent 2" w:uiPriority="52"/>
+    <w:lsdException w:name="List Table 1 Light Accent 3" w:uiPriority="46"/>
+    <w:lsdException w:name="List Table 2 Accent 3" w:uiPriority="47"/>
+    <w:lsdException w:name="List Table 3 Accent 3" w:uiPriority="48"/>
+    <w:lsdException w:name="List Table 4 Accent 3" w:uiPriority="49"/>
+    <w:lsdException w:name="List Table 5 Dark Accent 3" w:uiPriority="50"/>
+    <w:lsdException w:name="List Table 6 Colorful Accent 3" w:uiPriority="51"/>
+    <w:lsdException w:name="List Table 7 Colorful Accent 3" w:uiPriority="52"/>
+    <w:lsdException w:name="List Table 1 Light Accent 4" w:uiPriority="46"/>
+    <w:lsdException w:name="List Table 2 Accent 4" w:uiPriority="47"/>
+    <w:lsdException w:name="List Table 3 Accent 4" w:uiPriority="48"/>
+    <w:lsdException w:name="List Table 4 Accent 4" w:uiPriority="49"/>
+    <w:lsdException w:name="List Table 5 Dark Accent 4" w:uiPriority="50"/>
+    <w:lsdException w:name="List Table 6 Colorful Accent 4" w:uiPriority="51"/>
+    <w:lsdException w:name="List Table 7 Colorful Accent 4" w:uiPriority="52"/>
+    <w:lsdException w:name="List Table 1 Light Accent 5" w:uiPriority="46"/>
+    <w:lsdException w:name="List Table 2 Accent 5" w:uiPriority="47"/>
+    <w:lsdException w:name="List Table 3 Accent 5" w:uiPriority="48"/>
+    <w:lsdException w:name="List Table 4 Accent 5" w:uiPriority="49"/>
+    <w:lsdException w:name="List Table 5 Dark Accent 5" w:uiPriority="50"/>
+    <w:lsdException w:name="List Table 6 Colorful Accent 5" w:uiPriority="51"/>
+    <w:lsdException w:name="List Table 7 Colorful Accent 5" w:uiPriority="52"/>
+    <w:lsdException w:name="List Table 1 Light Accent 6" w:uiPriority="46"/>
+    <w:lsdException w:name="List Table 2 Accent 6" w:uiPriority="47"/>
+    <w:lsdException w:name="List Table 3 Accent 6" w:uiPriority="48"/>
+    <w:lsdException w:name="List Table 4 Accent 6" w:uiPriority="49"/>
+    <w:lsdException w:name="List Table 5 Dark Accent 6" w:uiPriority="50"/>
+    <w:lsdException w:name="List Table 6 Colorful Accent 6" w:uiPriority="51"/>
+    <w:lsdException w:name="List Table 7 Colorful Accent 6" w:uiPriority="52"/>
   </w:latentStyles>
   <w:style w:type="paragraph" w:default="1" w:styleId="Normal">
     <w:name w:val="Normal"/>
@@ -917,7 +1838,6 @@
     <w:uiPriority w:val="99"/>
     <w:semiHidden/>
     <w:unhideWhenUsed/>
-    <w:qFormat/>
     <w:tblPr>
       <w:tblInd w:w="0" w:type="dxa"/>
       <w:tblCellMar>
@@ -1294,7 +2214,7 @@
 </file>
 
 <file path=customXml/itemProps1.xml><?xml version="1.0" encoding="utf-8"?>
-<ds:datastoreItem xmlns:ds="http://schemas.openxmlformats.org/officeDocument/2006/customXml" ds:itemID="{633803A9-C990-4F85-8D37-FC8ADA059997}">
+<ds:datastoreItem xmlns:ds="http://schemas.openxmlformats.org/officeDocument/2006/customXml" ds:itemID="{F32E1C17-94BE-4D98-82F3-3DED40F97C7D}">
   <ds:schemaRefs>
     <ds:schemaRef ds:uri="http://schemas.openxmlformats.org/officeDocument/2006/bibliography"/>
   </ds:schemaRefs>
